--- a/output/toc.docx
+++ b/output/toc.docx
@@ -7,244 +7,91 @@
         <w:pStyle w:val="Heading1"/>
       </w:pPr>
       <w:r>
-        <w:t>Deposition Topic Table of Contents</w:t>
+        <w:t>🧾 Deposition Topic Table of Contents</w:t>
+      </w:r>
+    </w:p>
+    <w:p/>
+    <w:p>
+      <w:r>
+        <w:t>- **Page 1** · Page 1 · Line 1</w:t>
       </w:r>
     </w:p>
     <w:p>
       <w:r>
-        <w:t>1 · Page 1 · Line 1</w:t>
+        <w:t>- **Q: Please state your name for the record.** · Page 1 · Line 3</w:t>
       </w:r>
     </w:p>
     <w:p>
       <w:r>
-        <w:t>Page 1 · Page 1 · Line 2</w:t>
+        <w:t>- **Q: Please state your name for the record.** · Page 1 · Line 4</w:t>
       </w:r>
     </w:p>
     <w:p>
       <w:r>
-        <w:t>Line 1 · Page 1 · Line 3</w:t>
+        <w:t>- **Q: Are you currently employed?** · Page 1 · Line 6</w:t>
       </w:r>
     </w:p>
     <w:p>
       <w:r>
-        <w:t>MR SMITH Good morning everyone · Page 1 · Line 5</w:t>
+        <w:t>- **A: Yes, I do.** · Page 1 · Line 7</w:t>
       </w:r>
     </w:p>
     <w:p>
       <w:r>
-        <w:t>MR DAVIS My name is · Page 1 · Line 7</w:t>
+        <w:t>- **Q: Are you currently employed?** · Page 1 · Line 9</w:t>
       </w:r>
     </w:p>
     <w:p>
       <w:r>
-        <w:t>MR SMITH Thank you Mr · Page 1 · Line 9</w:t>
+        <w:t>- **A: Yes, I work at Horizon Corp as a senior analyst.** · Page 1 · Line 10</w:t>
       </w:r>
     </w:p>
     <w:p>
       <w:r>
-        <w:t>MR DAVIS I work at · Page 1 · Line 11</w:t>
+        <w:t>- **Q: Are you currently employed?** · Page 1 · Line 12</w:t>
       </w:r>
     </w:p>
     <w:p>
       <w:r>
-        <w:t>MR SMITH And how long · Page 1 · Line 13</w:t>
+        <w:t>- **A: Yes, I do.** · Page 1 · Line 13</w:t>
       </w:r>
     </w:p>
     <w:p>
       <w:r>
-        <w:t>MR DAVIS Approximately five years · Page 1 · Line 15</w:t>
+        <w:t>- **Page 1** · Page 1 · Line 15</w:t>
       </w:r>
     </w:p>
     <w:p>
       <w:r>
-        <w:t>2 · Page 1 · Line 17</w:t>
+        <w:t>- **A: Yes, I work at Horizon Corp as a senior analyst.** · Page 1 · Line 17</w:t>
       </w:r>
     </w:p>
     <w:p>
       <w:r>
-        <w:t>Page 2 · Page 1 · Line 18</w:t>
+        <w:t>- **A: Yes, I work at Horizon Corp as a senior analyst.** · Page 1 · Line 18</w:t>
       </w:r>
     </w:p>
     <w:p>
       <w:r>
-        <w:t>Line 1 · Page 1 · Line 19</w:t>
+        <w:t>- **Q: Are you currently employed?** · Page 1 · Line 20</w:t>
       </w:r>
     </w:p>
     <w:p>
       <w:r>
-        <w:t>MR SMITH Lets talk about · Page 1 · Line 21</w:t>
+        <w:t>- **A: Yes, I do.** · Page 1 · Line 21</w:t>
       </w:r>
     </w:p>
     <w:p>
       <w:r>
-        <w:t>MR DAVIS I was in · Page 1 · Line 23</w:t>
+        <w:t>- **Q: Please state your name for the record.** · Page 1 · Line 23</w:t>
       </w:r>
     </w:p>
     <w:p>
       <w:r>
-        <w:t>MR SMITH Did you notice · Page 1 · Line 25</w:t>
+        <w:t>- **A: Yes, I do.** · Page 1 · Line 24</w:t>
       </w:r>
     </w:p>
-    <w:p>
-      <w:r>
-        <w:t>MR DAVIS Yes I heard · Page 1 · Line 27</w:t>
-      </w:r>
-    </w:p>
-    <w:p>
-      <w:r>
-        <w:t>MR SMITH What did you · Page 1 · Line 29</w:t>
-      </w:r>
-    </w:p>
-    <w:p>
-      <w:r>
-        <w:t>MR DAVIS I ran to · Page 2 · Line 31</w:t>
-      </w:r>
-    </w:p>
-    <w:p>
-      <w:r>
-        <w:t>3 · Page 2 · Line 33</w:t>
-      </w:r>
-    </w:p>
-    <w:p>
-      <w:r>
-        <w:t>Page 3 · Page 2 · Line 34</w:t>
-      </w:r>
-    </w:p>
-    <w:p>
-      <w:r>
-        <w:t>Line 1 · Page 2 · Line 35</w:t>
-      </w:r>
-    </w:p>
-    <w:p>
-      <w:r>
-        <w:t>MS LEE Objectionspeculation · Page 2 · Line 37</w:t>
-      </w:r>
-    </w:p>
-    <w:p>
-      <w:r>
-        <w:t>MR SMITH You may answer · Page 2 · Line 39</w:t>
-      </w:r>
-    </w:p>
-    <w:p>
-      <w:r>
-        <w:t>MR DAVIS It looked like · Page 2 · Line 41</w:t>
-      </w:r>
-    </w:p>
-    <w:p>
-      <w:r>
-        <w:t>MR SMITH Did you report · Page 2 · Line 43</w:t>
-      </w:r>
-    </w:p>
-    <w:p>
-      <w:r>
-        <w:t>MR DAVIS Yes immediately I · Page 2 · Line 45</w:t>
-      </w:r>
-    </w:p>
-    <w:p>
-      <w:r>
-        <w:t>MR SMITH What actions did · Page 2 · Line 47</w:t>
-      </w:r>
-    </w:p>
-    <w:p>
-      <w:r>
-        <w:t>MR DAVIS We evacuated the · Page 2 · Line 49</w:t>
-      </w:r>
-    </w:p>
-    <w:p>
-      <w:r>
-        <w:t>4 · Page 2 · Line 51</w:t>
-      </w:r>
-    </w:p>
-    <w:p>
-      <w:r>
-        <w:t>Page 4 · Page 2 · Line 52</w:t>
-      </w:r>
-    </w:p>
-    <w:p>
-      <w:r>
-        <w:t>Line 1 · Page 2 · Line 53</w:t>
-      </w:r>
-    </w:p>
-    <w:p>
-      <w:r>
-        <w:t>MR SMITH Lets move to · Page 2 · Line 55</w:t>
-      </w:r>
-    </w:p>
-    <w:p>
-      <w:r>
-        <w:t>MR DAVIS Yes we go · Page 2 · Line 57</w:t>
-      </w:r>
-    </w:p>
-    <w:p>
-      <w:r>
-        <w:t>MR SMITH Were the employees · Page 2 · Line 59</w:t>
-      </w:r>
-    </w:p>
-    <w:p>
-      <w:r>
-        <w:t>MR DAVIS Yes Everyone is · Page 3 · Line 61</w:t>
-      </w:r>
-    </w:p>
-    <w:p>
-      <w:r>
-        <w:t>MR SMITH Did anyone sustain · Page 3 · Line 63</w:t>
-      </w:r>
-    </w:p>
-    <w:p>
-      <w:r>
-        <w:t>MR DAVIS Fortunately no Everyone · Page 3 · Line 65</w:t>
-      </w:r>
-    </w:p>
-    <w:p>
-      <w:r>
-        <w:t>5 · Page 3 · Line 67</w:t>
-      </w:r>
-    </w:p>
-    <w:p>
-      <w:r>
-        <w:t>Page 5 · Page 3 · Line 68</w:t>
-      </w:r>
-    </w:p>
-    <w:p>
-      <w:r>
-        <w:t>Line 1 · Page 3 · Line 69</w:t>
-      </w:r>
-    </w:p>
-    <w:p>
-      <w:r>
-        <w:t>MS LEE Mr Davis did · Page 3 · Line 71</w:t>
-      </w:r>
-    </w:p>
-    <w:p>
-      <w:r>
-        <w:t>MR DAVIS I had mentioned · Page 3 · Line 73</w:t>
-      </w:r>
-    </w:p>
-    <w:p>
-      <w:r>
-        <w:t>MS LEE To whom · Page 3 · Line 75</w:t>
-      </w:r>
-    </w:p>
-    <w:p>
-      <w:r>
-        <w:t>MR DAVIS To Mr Patel · Page 3 · Line 77</w:t>
-      </w:r>
-    </w:p>
-    <w:p>
-      <w:r>
-        <w:t>MS LEE Were any steps · Page 3 · Line 79</w:t>
-      </w:r>
-    </w:p>
-    <w:p>
-      <w:r>
-        <w:t>MR DAVIS I believe an · Page 3 · Line 81</w:t>
-      </w:r>
-    </w:p>
-    <w:p>
-      <w:r>
-        <w:t>MR SMITH No further questions · Page 3 · Line 83</w:t>
-      </w:r>
-    </w:p>
+    <w:p/>
     <w:sectPr>
       <w:pgSz w:w="12240" w:h="15840"/>
       <w:pgMar w:top="1440" w:right="1800" w:bottom="1440" w:left="1800" w:header="720" w:footer="720" w:gutter="0"/>
